--- a/What is Angular.docx
+++ b/What is Angular.docx
@@ -1681,7 +1681,880 @@
           <w:sz w:val="40"/>
           <w:szCs w:val="40"/>
         </w:rPr>
-        <w:t>Better uses a Framework Client Side</w:t>
+        <w:t>Better use a Framework Client Side</w:t>
+      </w:r>
+    </w:p>
+    <w:p>
+      <w:pPr>
+        <w:rPr>
+          <w:sz w:val="40"/>
+          <w:szCs w:val="40"/>
+        </w:rPr>
+      </w:pPr>
+    </w:p>
+    <w:p>
+      <w:pPr>
+        <w:jc w:val="center"/>
+        <w:rPr>
+          <w:b/>
+          <w:bCs/>
+          <w:sz w:val="44"/>
+          <w:szCs w:val="44"/>
+        </w:rPr>
+      </w:pPr>
+      <w:r>
+        <w:rPr>
+          <w:b/>
+          <w:bCs/>
+          <w:sz w:val="44"/>
+          <w:szCs w:val="44"/>
+        </w:rPr>
+        <w:t>What is Framework?</w:t>
+      </w:r>
+    </w:p>
+    <w:p>
+      <w:pPr>
+        <w:pStyle w:val="ListParagraph"/>
+        <w:numPr>
+          <w:ilvl w:val="0"/>
+          <w:numId w:val="3"/>
+        </w:numPr>
+        <w:rPr>
+          <w:sz w:val="40"/>
+          <w:szCs w:val="40"/>
+        </w:rPr>
+      </w:pPr>
+      <w:r>
+        <w:rPr>
+          <w:sz w:val="40"/>
+          <w:szCs w:val="40"/>
+        </w:rPr>
+        <w:t>Framework is a Software Architectural Pattern.</w:t>
+      </w:r>
+    </w:p>
+    <w:p>
+      <w:pPr>
+        <w:pStyle w:val="ListParagraph"/>
+        <w:numPr>
+          <w:ilvl w:val="0"/>
+          <w:numId w:val="3"/>
+        </w:numPr>
+        <w:rPr>
+          <w:sz w:val="40"/>
+          <w:szCs w:val="40"/>
+        </w:rPr>
+      </w:pPr>
+      <w:r>
+        <w:rPr>
+          <w:sz w:val="40"/>
+          <w:szCs w:val="40"/>
+        </w:rPr>
+        <w:t>Architectural patterns are same like Design Patterns but have a broader scope.</w:t>
+      </w:r>
+    </w:p>
+    <w:p>
+      <w:pPr>
+        <w:pStyle w:val="ListParagraph"/>
+        <w:numPr>
+          <w:ilvl w:val="0"/>
+          <w:numId w:val="3"/>
+        </w:numPr>
+        <w:rPr>
+          <w:sz w:val="40"/>
+          <w:szCs w:val="40"/>
+        </w:rPr>
+      </w:pPr>
+      <w:r>
+        <w:rPr>
+          <w:sz w:val="40"/>
+          <w:szCs w:val="40"/>
+        </w:rPr>
+        <w:t>Framework have the ability to build and control the application flow.</w:t>
+      </w:r>
+    </w:p>
+    <w:p>
+      <w:pPr>
+        <w:rPr>
+          <w:sz w:val="40"/>
+          <w:szCs w:val="40"/>
+        </w:rPr>
+      </w:pPr>
+    </w:p>
+    <w:p>
+      <w:pPr>
+        <w:jc w:val="center"/>
+        <w:rPr>
+          <w:b/>
+          <w:bCs/>
+          <w:sz w:val="44"/>
+          <w:szCs w:val="44"/>
+        </w:rPr>
+      </w:pPr>
+      <w:r>
+        <w:rPr>
+          <w:b/>
+          <w:bCs/>
+          <w:sz w:val="44"/>
+          <w:szCs w:val="44"/>
+        </w:rPr>
+        <w:t>Server-Side Frameworks</w:t>
+      </w:r>
+    </w:p>
+    <w:p>
+      <w:pPr>
+        <w:rPr>
+          <w:sz w:val="40"/>
+          <w:szCs w:val="40"/>
+        </w:rPr>
+      </w:pPr>
+      <w:r>
+        <w:rPr>
+          <w:sz w:val="40"/>
+          <w:szCs w:val="40"/>
+        </w:rPr>
+        <w:tab/>
+        <w:t>Java</w:t>
+      </w:r>
+      <w:r>
+        <w:rPr>
+          <w:sz w:val="40"/>
+          <w:szCs w:val="40"/>
+        </w:rPr>
+        <w:tab/>
+      </w:r>
+      <w:r>
+        <w:rPr>
+          <w:sz w:val="40"/>
+          <w:szCs w:val="40"/>
+        </w:rPr>
+        <w:tab/>
+      </w:r>
+      <w:r>
+        <w:rPr>
+          <w:sz w:val="40"/>
+          <w:szCs w:val="40"/>
+        </w:rPr>
+        <w:tab/>
+        <w:t>- Spring</w:t>
+      </w:r>
+    </w:p>
+    <w:p>
+      <w:pPr>
+        <w:rPr>
+          <w:sz w:val="40"/>
+          <w:szCs w:val="40"/>
+        </w:rPr>
+      </w:pPr>
+      <w:r>
+        <w:rPr>
+          <w:sz w:val="40"/>
+          <w:szCs w:val="40"/>
+        </w:rPr>
+        <w:tab/>
+        <w:t>Php</w:t>
+      </w:r>
+      <w:r>
+        <w:rPr>
+          <w:sz w:val="40"/>
+          <w:szCs w:val="40"/>
+        </w:rPr>
+        <w:tab/>
+      </w:r>
+      <w:r>
+        <w:rPr>
+          <w:sz w:val="40"/>
+          <w:szCs w:val="40"/>
+        </w:rPr>
+        <w:tab/>
+      </w:r>
+      <w:r>
+        <w:rPr>
+          <w:sz w:val="40"/>
+          <w:szCs w:val="40"/>
+        </w:rPr>
+        <w:tab/>
+        <w:t>- Cake PHP, Code Igniter</w:t>
+      </w:r>
+    </w:p>
+    <w:p>
+      <w:pPr>
+        <w:rPr>
+          <w:sz w:val="40"/>
+          <w:szCs w:val="40"/>
+        </w:rPr>
+      </w:pPr>
+      <w:r>
+        <w:rPr>
+          <w:sz w:val="40"/>
+          <w:szCs w:val="40"/>
+        </w:rPr>
+        <w:tab/>
+        <w:t>Perl</w:t>
+      </w:r>
+      <w:r>
+        <w:rPr>
+          <w:sz w:val="40"/>
+          <w:szCs w:val="40"/>
+        </w:rPr>
+        <w:tab/>
+      </w:r>
+      <w:r>
+        <w:rPr>
+          <w:sz w:val="40"/>
+          <w:szCs w:val="40"/>
+        </w:rPr>
+        <w:tab/>
+      </w:r>
+      <w:r>
+        <w:rPr>
+          <w:sz w:val="40"/>
+          <w:szCs w:val="40"/>
+        </w:rPr>
+        <w:tab/>
+        <w:t>- Catalyst, Dancer</w:t>
+      </w:r>
+    </w:p>
+    <w:p>
+      <w:pPr>
+        <w:rPr>
+          <w:sz w:val="40"/>
+          <w:szCs w:val="40"/>
+        </w:rPr>
+      </w:pPr>
+      <w:r>
+        <w:rPr>
+          <w:sz w:val="40"/>
+          <w:szCs w:val="40"/>
+        </w:rPr>
+        <w:tab/>
+        <w:t>Python</w:t>
+      </w:r>
+      <w:r>
+        <w:rPr>
+          <w:sz w:val="40"/>
+          <w:szCs w:val="40"/>
+        </w:rPr>
+        <w:tab/>
+      </w:r>
+      <w:r>
+        <w:rPr>
+          <w:sz w:val="40"/>
+          <w:szCs w:val="40"/>
+        </w:rPr>
+        <w:tab/>
+        <w:t>- Django, Flask, Grok</w:t>
+      </w:r>
+    </w:p>
+    <w:p>
+      <w:pPr>
+        <w:rPr>
+          <w:sz w:val="40"/>
+          <w:szCs w:val="40"/>
+        </w:rPr>
+      </w:pPr>
+      <w:r>
+        <w:rPr>
+          <w:sz w:val="40"/>
+          <w:szCs w:val="40"/>
+        </w:rPr>
+        <w:tab/>
+        <w:t>Ruby</w:t>
+      </w:r>
+      <w:r>
+        <w:rPr>
+          <w:sz w:val="40"/>
+          <w:szCs w:val="40"/>
+        </w:rPr>
+        <w:tab/>
+      </w:r>
+      <w:r>
+        <w:rPr>
+          <w:sz w:val="40"/>
+          <w:szCs w:val="40"/>
+        </w:rPr>
+        <w:tab/>
+        <w:t>- Ruby on Rails</w:t>
+      </w:r>
+    </w:p>
+    <w:p>
+      <w:pPr>
+        <w:rPr>
+          <w:sz w:val="40"/>
+          <w:szCs w:val="40"/>
+        </w:rPr>
+      </w:pPr>
+      <w:r>
+        <w:rPr>
+          <w:sz w:val="40"/>
+          <w:szCs w:val="40"/>
+        </w:rPr>
+        <w:tab/>
+        <w:t>.NET</w:t>
+      </w:r>
+      <w:r>
+        <w:rPr>
+          <w:sz w:val="40"/>
+          <w:szCs w:val="40"/>
+        </w:rPr>
+        <w:tab/>
+      </w:r>
+      <w:r>
+        <w:rPr>
+          <w:sz w:val="40"/>
+          <w:szCs w:val="40"/>
+        </w:rPr>
+        <w:tab/>
+        <w:t>- ASP.NET MVC</w:t>
+      </w:r>
+    </w:p>
+    <w:p>
+      <w:pPr>
+        <w:rPr>
+          <w:sz w:val="40"/>
+          <w:szCs w:val="40"/>
+        </w:rPr>
+      </w:pPr>
+    </w:p>
+    <w:p>
+      <w:pPr>
+        <w:jc w:val="center"/>
+        <w:rPr>
+          <w:b/>
+          <w:bCs/>
+          <w:sz w:val="44"/>
+          <w:szCs w:val="44"/>
+        </w:rPr>
+      </w:pPr>
+      <w:r>
+        <w:rPr>
+          <w:b/>
+          <w:bCs/>
+          <w:sz w:val="44"/>
+          <w:szCs w:val="44"/>
+        </w:rPr>
+        <w:t>Client-Side Frameworks</w:t>
+      </w:r>
+    </w:p>
+    <w:p>
+      <w:pPr>
+        <w:pStyle w:val="ListParagraph"/>
+        <w:numPr>
+          <w:ilvl w:val="0"/>
+          <w:numId w:val="3"/>
+        </w:numPr>
+        <w:rPr>
+          <w:sz w:val="40"/>
+          <w:szCs w:val="40"/>
+        </w:rPr>
+      </w:pPr>
+      <w:r>
+        <w:rPr>
+          <w:sz w:val="40"/>
+          <w:szCs w:val="40"/>
+        </w:rPr>
+        <w:t>Angular JS</w:t>
+      </w:r>
+    </w:p>
+    <w:p>
+      <w:pPr>
+        <w:pStyle w:val="ListParagraph"/>
+        <w:numPr>
+          <w:ilvl w:val="0"/>
+          <w:numId w:val="3"/>
+        </w:numPr>
+        <w:rPr>
+          <w:sz w:val="40"/>
+          <w:szCs w:val="40"/>
+        </w:rPr>
+      </w:pPr>
+      <w:proofErr w:type="spellStart"/>
+      <w:r>
+        <w:rPr>
+          <w:sz w:val="40"/>
+          <w:szCs w:val="40"/>
+        </w:rPr>
+        <w:t>BackBone</w:t>
+      </w:r>
+      <w:proofErr w:type="spellEnd"/>
+      <w:r>
+        <w:rPr>
+          <w:sz w:val="40"/>
+          <w:szCs w:val="40"/>
+        </w:rPr>
+        <w:t xml:space="preserve"> </w:t>
+      </w:r>
+      <w:proofErr w:type="spellStart"/>
+      <w:r>
+        <w:rPr>
+          <w:sz w:val="40"/>
+          <w:szCs w:val="40"/>
+        </w:rPr>
+        <w:t>Js</w:t>
+      </w:r>
+      <w:proofErr w:type="spellEnd"/>
+    </w:p>
+    <w:p>
+      <w:pPr>
+        <w:pStyle w:val="ListParagraph"/>
+        <w:numPr>
+          <w:ilvl w:val="0"/>
+          <w:numId w:val="3"/>
+        </w:numPr>
+        <w:rPr>
+          <w:sz w:val="40"/>
+          <w:szCs w:val="40"/>
+        </w:rPr>
+      </w:pPr>
+      <w:r>
+        <w:rPr>
+          <w:sz w:val="40"/>
+          <w:szCs w:val="40"/>
+        </w:rPr>
+        <w:t>Ember JS</w:t>
+      </w:r>
+    </w:p>
+    <w:p>
+      <w:pPr>
+        <w:pStyle w:val="ListParagraph"/>
+        <w:numPr>
+          <w:ilvl w:val="0"/>
+          <w:numId w:val="3"/>
+        </w:numPr>
+        <w:rPr>
+          <w:sz w:val="40"/>
+          <w:szCs w:val="40"/>
+        </w:rPr>
+      </w:pPr>
+      <w:r>
+        <w:rPr>
+          <w:sz w:val="40"/>
+          <w:szCs w:val="40"/>
+        </w:rPr>
+        <w:t>Vue JS</w:t>
+      </w:r>
+    </w:p>
+    <w:p>
+      <w:pPr>
+        <w:pStyle w:val="ListParagraph"/>
+        <w:numPr>
+          <w:ilvl w:val="0"/>
+          <w:numId w:val="3"/>
+        </w:numPr>
+        <w:rPr>
+          <w:b/>
+          <w:bCs/>
+          <w:sz w:val="40"/>
+          <w:szCs w:val="40"/>
+        </w:rPr>
+      </w:pPr>
+      <w:r>
+        <w:rPr>
+          <w:b/>
+          <w:bCs/>
+          <w:sz w:val="40"/>
+          <w:szCs w:val="40"/>
+        </w:rPr>
+        <w:t xml:space="preserve">Knockout JS </w:t>
+      </w:r>
+    </w:p>
+    <w:p>
+      <w:pPr>
+        <w:pStyle w:val="ListParagraph"/>
+        <w:numPr>
+          <w:ilvl w:val="0"/>
+          <w:numId w:val="3"/>
+        </w:numPr>
+        <w:rPr>
+          <w:sz w:val="40"/>
+          <w:szCs w:val="40"/>
+        </w:rPr>
+      </w:pPr>
+      <w:r>
+        <w:rPr>
+          <w:sz w:val="40"/>
+          <w:szCs w:val="40"/>
+        </w:rPr>
+        <w:t>SPINE etc.</w:t>
+      </w:r>
+    </w:p>
+    <w:p>
+      <w:pPr>
+        <w:rPr>
+          <w:sz w:val="40"/>
+          <w:szCs w:val="40"/>
+        </w:rPr>
+      </w:pPr>
+    </w:p>
+    <w:p>
+      <w:pPr>
+        <w:jc w:val="center"/>
+        <w:rPr>
+          <w:b/>
+          <w:bCs/>
+          <w:sz w:val="44"/>
+          <w:szCs w:val="44"/>
+        </w:rPr>
+      </w:pPr>
+      <w:r>
+        <w:rPr>
+          <w:b/>
+          <w:bCs/>
+          <w:sz w:val="44"/>
+          <w:szCs w:val="44"/>
+        </w:rPr>
+        <w:t>Angular JS</w:t>
+      </w:r>
+    </w:p>
+    <w:p>
+      <w:pPr>
+        <w:pStyle w:val="ListParagraph"/>
+        <w:numPr>
+          <w:ilvl w:val="0"/>
+          <w:numId w:val="3"/>
+        </w:numPr>
+        <w:rPr>
+          <w:sz w:val="40"/>
+          <w:szCs w:val="40"/>
+        </w:rPr>
+      </w:pPr>
+      <w:r>
+        <w:rPr>
+          <w:sz w:val="40"/>
+          <w:szCs w:val="40"/>
+        </w:rPr>
+        <w:t xml:space="preserve">It is an open source and cross platform, JavaScript Based framework developed by Google and maintained by a large community on organizations and developers in order to address the issues of </w:t>
+      </w:r>
+      <w:r>
+        <w:rPr>
+          <w:b/>
+          <w:bCs/>
+          <w:sz w:val="40"/>
+          <w:szCs w:val="40"/>
+        </w:rPr>
+        <w:t>SPA</w:t>
+      </w:r>
+      <w:r>
+        <w:rPr>
+          <w:sz w:val="40"/>
+          <w:szCs w:val="40"/>
+        </w:rPr>
+        <w:t>.</w:t>
+      </w:r>
+    </w:p>
+    <w:p>
+      <w:pPr>
+        <w:pStyle w:val="ListParagraph"/>
+        <w:numPr>
+          <w:ilvl w:val="0"/>
+          <w:numId w:val="3"/>
+        </w:numPr>
+        <w:rPr>
+          <w:sz w:val="40"/>
+          <w:szCs w:val="40"/>
+        </w:rPr>
+      </w:pPr>
+      <w:r>
+        <w:rPr>
+          <w:sz w:val="40"/>
+          <w:szCs w:val="40"/>
+        </w:rPr>
+        <w:t>Angular Open Source 2010</w:t>
+      </w:r>
+    </w:p>
+    <w:p>
+      <w:pPr>
+        <w:pStyle w:val="ListParagraph"/>
+        <w:numPr>
+          <w:ilvl w:val="0"/>
+          <w:numId w:val="3"/>
+        </w:numPr>
+        <w:rPr>
+          <w:sz w:val="40"/>
+          <w:szCs w:val="40"/>
+        </w:rPr>
+      </w:pPr>
+      <w:r>
+        <w:rPr>
+          <w:sz w:val="40"/>
+          <w:szCs w:val="40"/>
+        </w:rPr>
+        <w:t xml:space="preserve">Angular is Cross platform </w:t>
+      </w:r>
+    </w:p>
+    <w:p>
+      <w:pPr>
+        <w:pStyle w:val="ListParagraph"/>
+        <w:numPr>
+          <w:ilvl w:val="0"/>
+          <w:numId w:val="3"/>
+        </w:numPr>
+        <w:rPr>
+          <w:sz w:val="40"/>
+          <w:szCs w:val="40"/>
+        </w:rPr>
+      </w:pPr>
+      <w:r>
+        <w:rPr>
+          <w:sz w:val="40"/>
+          <w:szCs w:val="40"/>
+        </w:rPr>
+        <w:t xml:space="preserve">Frameworks like “Cordova, Ionic, </w:t>
+      </w:r>
+      <w:proofErr w:type="spellStart"/>
+      <w:r>
+        <w:rPr>
+          <w:sz w:val="40"/>
+          <w:szCs w:val="40"/>
+        </w:rPr>
+        <w:t>NativeScript</w:t>
+      </w:r>
+      <w:proofErr w:type="spellEnd"/>
+      <w:r>
+        <w:rPr>
+          <w:sz w:val="40"/>
+          <w:szCs w:val="40"/>
+        </w:rPr>
+        <w:t>” [Mobile Application]</w:t>
+      </w:r>
+    </w:p>
+    <w:p>
+      <w:pPr>
+        <w:pStyle w:val="ListParagraph"/>
+        <w:numPr>
+          <w:ilvl w:val="0"/>
+          <w:numId w:val="3"/>
+        </w:numPr>
+        <w:rPr>
+          <w:sz w:val="40"/>
+          <w:szCs w:val="40"/>
+        </w:rPr>
+      </w:pPr>
+      <w:r>
+        <w:rPr>
+          <w:sz w:val="40"/>
+          <w:szCs w:val="40"/>
+        </w:rPr>
+        <w:t>MVC, MVP, MVVM</w:t>
+      </w:r>
+    </w:p>
+    <w:p>
+      <w:pPr>
+        <w:ind w:left="283"/>
+        <w:rPr>
+          <w:b/>
+          <w:bCs/>
+          <w:sz w:val="40"/>
+          <w:szCs w:val="40"/>
+        </w:rPr>
+      </w:pPr>
+      <w:r>
+        <w:rPr>
+          <w:b/>
+          <w:bCs/>
+          <w:sz w:val="40"/>
+          <w:szCs w:val="40"/>
+        </w:rPr>
+        <w:t>Issues</w:t>
+      </w:r>
+    </w:p>
+    <w:p>
+      <w:pPr>
+        <w:pStyle w:val="ListParagraph"/>
+        <w:numPr>
+          <w:ilvl w:val="0"/>
+          <w:numId w:val="3"/>
+        </w:numPr>
+        <w:rPr>
+          <w:sz w:val="40"/>
+          <w:szCs w:val="40"/>
+        </w:rPr>
+      </w:pPr>
+      <w:r>
+        <w:rPr>
+          <w:sz w:val="40"/>
+          <w:szCs w:val="40"/>
+        </w:rPr>
+        <w:t>It is JavaScript Based</w:t>
+      </w:r>
+    </w:p>
+    <w:p>
+      <w:pPr>
+        <w:pStyle w:val="ListParagraph"/>
+        <w:numPr>
+          <w:ilvl w:val="0"/>
+          <w:numId w:val="3"/>
+        </w:numPr>
+        <w:rPr>
+          <w:sz w:val="40"/>
+          <w:szCs w:val="40"/>
+        </w:rPr>
+      </w:pPr>
+      <w:r>
+        <w:rPr>
+          <w:sz w:val="40"/>
+          <w:szCs w:val="40"/>
+        </w:rPr>
+        <w:t>Not Strongly Type</w:t>
+      </w:r>
+    </w:p>
+    <w:p>
+      <w:pPr>
+        <w:pStyle w:val="ListParagraph"/>
+        <w:numPr>
+          <w:ilvl w:val="0"/>
+          <w:numId w:val="3"/>
+        </w:numPr>
+        <w:rPr>
+          <w:sz w:val="40"/>
+          <w:szCs w:val="40"/>
+        </w:rPr>
+      </w:pPr>
+      <w:r>
+        <w:rPr>
+          <w:sz w:val="40"/>
+          <w:szCs w:val="40"/>
+        </w:rPr>
+        <w:t>Not Implicitly strictly typed</w:t>
+      </w:r>
+    </w:p>
+    <w:p>
+      <w:pPr>
+        <w:pStyle w:val="ListParagraph"/>
+        <w:numPr>
+          <w:ilvl w:val="0"/>
+          <w:numId w:val="3"/>
+        </w:numPr>
+        <w:rPr>
+          <w:sz w:val="40"/>
+          <w:szCs w:val="40"/>
+        </w:rPr>
+      </w:pPr>
+      <w:r>
+        <w:rPr>
+          <w:sz w:val="40"/>
+          <w:szCs w:val="40"/>
+        </w:rPr>
+        <w:t>Not complete OOP supported</w:t>
+      </w:r>
+    </w:p>
+    <w:p>
+      <w:pPr>
+        <w:pStyle w:val="ListParagraph"/>
+        <w:numPr>
+          <w:ilvl w:val="0"/>
+          <w:numId w:val="3"/>
+        </w:numPr>
+        <w:rPr>
+          <w:sz w:val="40"/>
+          <w:szCs w:val="40"/>
+        </w:rPr>
+      </w:pPr>
+      <w:r>
+        <w:rPr>
+          <w:sz w:val="40"/>
+          <w:szCs w:val="40"/>
+        </w:rPr>
+        <w:t>Angular JS is not designed for what you are using hence lot of GAPS.</w:t>
+      </w:r>
+      <w:r>
+        <w:rPr>
+          <w:sz w:val="40"/>
+          <w:szCs w:val="40"/>
+        </w:rPr>
+        <w:t xml:space="preserve"> [</w:t>
+      </w:r>
+      <w:r>
+        <w:rPr>
+          <w:b/>
+          <w:bCs/>
+          <w:sz w:val="40"/>
+          <w:szCs w:val="40"/>
+        </w:rPr>
+        <w:t>MIT – License]</w:t>
+      </w:r>
+    </w:p>
+    <w:p>
+      <w:pPr>
+        <w:pStyle w:val="ListParagraph"/>
+        <w:numPr>
+          <w:ilvl w:val="0"/>
+          <w:numId w:val="3"/>
+        </w:numPr>
+        <w:rPr>
+          <w:sz w:val="40"/>
+          <w:szCs w:val="40"/>
+        </w:rPr>
+      </w:pPr>
+      <w:r>
+        <w:rPr>
+          <w:sz w:val="40"/>
+          <w:szCs w:val="40"/>
+        </w:rPr>
+        <w:t>Legacy Library</w:t>
+      </w:r>
+    </w:p>
+    <w:p>
+      <w:pPr>
+        <w:pStyle w:val="ListParagraph"/>
+        <w:numPr>
+          <w:ilvl w:val="0"/>
+          <w:numId w:val="3"/>
+        </w:numPr>
+        <w:rPr>
+          <w:sz w:val="40"/>
+          <w:szCs w:val="40"/>
+        </w:rPr>
+      </w:pPr>
+      <w:r>
+        <w:rPr>
+          <w:sz w:val="40"/>
+          <w:szCs w:val="40"/>
+        </w:rPr>
+        <w:t xml:space="preserve">Slow in rendering </w:t>
+      </w:r>
+    </w:p>
+    <w:p>
+      <w:pPr>
+        <w:pStyle w:val="ListParagraph"/>
+        <w:numPr>
+          <w:ilvl w:val="0"/>
+          <w:numId w:val="3"/>
+        </w:numPr>
+        <w:rPr>
+          <w:sz w:val="40"/>
+          <w:szCs w:val="40"/>
+        </w:rPr>
+      </w:pPr>
+      <w:r>
+        <w:rPr>
+          <w:sz w:val="40"/>
+          <w:szCs w:val="40"/>
+        </w:rPr>
+        <w:t>Heavy applications</w:t>
+      </w:r>
+    </w:p>
+    <w:p>
+      <w:pPr>
+        <w:rPr>
+          <w:sz w:val="40"/>
+          <w:szCs w:val="40"/>
+        </w:rPr>
+      </w:pPr>
+    </w:p>
+    <w:p>
+      <w:pPr>
+        <w:jc w:val="center"/>
+        <w:rPr>
+          <w:sz w:val="40"/>
+          <w:szCs w:val="40"/>
+        </w:rPr>
+      </w:pPr>
+      <w:r>
+        <w:rPr>
+          <w:sz w:val="40"/>
+          <w:szCs w:val="40"/>
+        </w:rPr>
+        <w:t>Google - Angular</w:t>
       </w:r>
     </w:p>
     <w:p>
@@ -1811,7 +2684,7 @@
       <w:lvlText w:val="-"/>
       <w:lvlJc w:val="left"/>
       <w:pPr>
-        <w:ind w:left="720" w:hanging="360"/>
+        <w:ind w:left="643" w:hanging="360"/>
       </w:pPr>
       <w:rPr>
         <w:rFonts w:ascii="Calibri" w:eastAsiaTheme="minorHAnsi" w:hAnsi="Calibri" w:cs="Calibri" w:hint="default"/>
@@ -2253,6 +3126,7 @@
     <w:lsdException w:name="HTML Sample" w:semiHidden="1" w:unhideWhenUsed="1"/>
     <w:lsdException w:name="HTML Typewriter" w:semiHidden="1" w:unhideWhenUsed="1"/>
     <w:lsdException w:name="HTML Variable" w:semiHidden="1" w:unhideWhenUsed="1"/>
+    <w:lsdException w:name="Normal Table" w:semiHidden="1" w:unhideWhenUsed="1"/>
     <w:lsdException w:name="annotation subject" w:semiHidden="1" w:unhideWhenUsed="1"/>
     <w:lsdException w:name="No List" w:semiHidden="1" w:unhideWhenUsed="1"/>
     <w:lsdException w:name="Outline List 1" w:semiHidden="1" w:unhideWhenUsed="1"/>
@@ -2299,8 +3173,10 @@
     <w:lsdException w:name="Table Subtle 2" w:semiHidden="1" w:unhideWhenUsed="1"/>
     <w:lsdException w:name="Table Web 1" w:semiHidden="1" w:unhideWhenUsed="1"/>
     <w:lsdException w:name="Table Web 2" w:semiHidden="1" w:unhideWhenUsed="1"/>
+    <w:lsdException w:name="Table Web 3" w:semiHidden="1" w:unhideWhenUsed="1"/>
     <w:lsdException w:name="Balloon Text" w:semiHidden="1" w:unhideWhenUsed="1"/>
     <w:lsdException w:name="Table Grid" w:uiPriority="39"/>
+    <w:lsdException w:name="Table Theme" w:semiHidden="1" w:unhideWhenUsed="1"/>
     <w:lsdException w:name="Placeholder Text" w:semiHidden="1"/>
     <w:lsdException w:name="No Spacing" w:uiPriority="1" w:qFormat="1"/>
     <w:lsdException w:name="Light Shading" w:uiPriority="60"/>
